--- a/Act 2 Prim/Scene 59.docx
+++ b/Act 2 Prim/Scene 59.docx
@@ -85,7 +85,7 @@
           <w:szCs w:val="24"/>
           <w:rtl w:val="0"/>
         </w:rPr>
-        <w:t xml:space="preserve">Mom (neutral frown): In the end you didn’t end up texting.</w:t>
+        <w:t xml:space="preserve">Mom (neutral disappointed): In the end you didn’t end up texting.</w:t>
       </w:r>
     </w:p>
     <w:p>
@@ -145,27 +145,47 @@
           <w:szCs w:val="24"/>
           <w:rtl w:val="0"/>
         </w:rPr>
-        <w:t>Mom (neutral smiling): I’m joking, I’m not mad.</w:t>
-      </w:r>
-    </w:p>
-    <w:p>
-      <w:pPr>
-        <w:pageBreakBefore w:val="0"/>
-        <w:spacing w:after="200" w:lineRule="auto"/>
-        <w:rPr>
-          <w:rFonts w:ascii="Calibri" w:cs="Calibri" w:eastAsia="Calibri" w:hAnsi="Calibri"/>
-          <w:sz w:val="24"/>
-          <w:szCs w:val="24"/>
-        </w:rPr>
-      </w:pPr>
-      <w:r>
-        <w:rPr>
-          <w:rFonts w:ascii="Calibri" w:cs="Calibri" w:eastAsia="Calibri" w:hAnsi="Calibri"/>
-          <w:sz w:val="24"/>
-          <w:szCs w:val="24"/>
-          <w:rtl w:val="0"/>
-        </w:rPr>
-        <w:t>Mom (neutral smiling): I made you dinner anyways, so give me a moment to warm it up and then you can eat.</w:t>
+        <w:t xml:space="preserve">Mom (neutral hehe): I’m joking, I’m not mad.</w:t>
+      </w:r>
+    </w:p>
+    <w:p>
+      <w:pPr>
+        <w:pageBreakBefore w:val="0"/>
+        <w:spacing w:after="200" w:lineRule="auto"/>
+        <w:rPr>
+          <w:rFonts w:ascii="Calibri" w:cs="Calibri" w:eastAsia="Calibri" w:hAnsi="Calibri"/>
+          <w:sz w:val="24"/>
+          <w:szCs w:val="24"/>
+        </w:rPr>
+      </w:pPr>
+      <w:r>
+        <w:rPr>
+          <w:rFonts w:ascii="Calibri" w:cs="Calibri" w:eastAsia="Calibri" w:hAnsi="Calibri"/>
+          <w:sz w:val="24"/>
+          <w:szCs w:val="24"/>
+          <w:rtl w:val="0"/>
+        </w:rPr>
+        <w:t xml:space="preserve">Mom (neutral smiling): I made you dinner anyways, so give me a moment to warm it up and then you can eat.</w:t>
+      </w:r>
+    </w:p>
+    <w:p>
+      <w:pPr>
+        <w:pageBreakBefore w:val="0"/>
+        <w:spacing w:after="200" w:lineRule="auto"/>
+        <w:rPr>
+          <w:rFonts w:ascii="Calibri" w:cs="Calibri" w:eastAsia="Calibri" w:hAnsi="Calibri"/>
+          <w:sz w:val="24"/>
+          <w:szCs w:val="24"/>
+        </w:rPr>
+      </w:pPr>
+      <w:r>
+        <w:rPr>
+          <w:rFonts w:ascii="Calibri" w:cs="Calibri" w:eastAsia="Calibri" w:hAnsi="Calibri"/>
+          <w:sz w:val="24"/>
+          <w:szCs w:val="24"/>
+          <w:rtl w:val="0"/>
+        </w:rPr>
+        <w:t xml:space="preserve">Mom (exit):</w:t>
       </w:r>
     </w:p>
     <w:p>
@@ -205,6 +225,26 @@
           <w:szCs w:val="24"/>
           <w:rtl w:val="0"/>
         </w:rPr>
+        <w:t xml:space="preserve">Mom (neutral curious):</w:t>
+      </w:r>
+    </w:p>
+    <w:p>
+      <w:pPr>
+        <w:pageBreakBefore w:val="0"/>
+        <w:spacing w:after="200" w:lineRule="auto"/>
+        <w:rPr>
+          <w:rFonts w:ascii="Calibri" w:cs="Calibri" w:eastAsia="Calibri" w:hAnsi="Calibri"/>
+          <w:sz w:val="24"/>
+          <w:szCs w:val="24"/>
+        </w:rPr>
+      </w:pPr>
+      <w:r>
+        <w:rPr>
+          <w:rFonts w:ascii="Calibri" w:cs="Calibri" w:eastAsia="Calibri" w:hAnsi="Calibri"/>
+          <w:sz w:val="24"/>
+          <w:szCs w:val="24"/>
+          <w:rtl w:val="0"/>
+        </w:rPr>
         <w:t xml:space="preserve">Pro: Sorry about going out today…</w:t>
       </w:r>
     </w:p>
@@ -225,7 +265,7 @@
           <w:szCs w:val="24"/>
           <w:rtl w:val="0"/>
         </w:rPr>
-        <w:t>Mom (neutral smiling): It’s alright. I told you, right? That I was glad that you’re spending time with someone.</w:t>
+        <w:t xml:space="preserve">Mom (neutral smiling): It’s alright. I told you, right? That I was glad that you’re spending time with someone.</w:t>
       </w:r>
     </w:p>
     <w:p>
@@ -265,27 +305,27 @@
           <w:szCs w:val="24"/>
           <w:rtl w:val="0"/>
         </w:rPr>
-        <w:t>Mom (neutral smiling): Well, they’re basically the same ones.</w:t>
-      </w:r>
-    </w:p>
-    <w:p>
-      <w:pPr>
-        <w:pageBreakBefore w:val="0"/>
-        <w:spacing w:after="200" w:lineRule="auto"/>
-        <w:rPr>
-          <w:rFonts w:ascii="Calibri" w:cs="Calibri" w:eastAsia="Calibri" w:hAnsi="Calibri"/>
-          <w:sz w:val="24"/>
-          <w:szCs w:val="24"/>
-        </w:rPr>
-      </w:pPr>
-      <w:r>
-        <w:rPr>
-          <w:rFonts w:ascii="Calibri" w:cs="Calibri" w:eastAsia="Calibri" w:hAnsi="Calibri"/>
-          <w:sz w:val="24"/>
-          <w:szCs w:val="24"/>
-          <w:rtl w:val="0"/>
-        </w:rPr>
-        <w:t>Mom (neutral smiling): You should really bring her over for dinner sometime, though.</w:t>
+        <w:t xml:space="preserve">Mom (neutral thinking): Well, they’re basically the same ones.</w:t>
+      </w:r>
+    </w:p>
+    <w:p>
+      <w:pPr>
+        <w:pageBreakBefore w:val="0"/>
+        <w:spacing w:after="200" w:lineRule="auto"/>
+        <w:rPr>
+          <w:rFonts w:ascii="Calibri" w:cs="Calibri" w:eastAsia="Calibri" w:hAnsi="Calibri"/>
+          <w:sz w:val="24"/>
+          <w:szCs w:val="24"/>
+        </w:rPr>
+      </w:pPr>
+      <w:r>
+        <w:rPr>
+          <w:rFonts w:ascii="Calibri" w:cs="Calibri" w:eastAsia="Calibri" w:hAnsi="Calibri"/>
+          <w:sz w:val="24"/>
+          <w:szCs w:val="24"/>
+          <w:rtl w:val="0"/>
+        </w:rPr>
+        <w:t xml:space="preserve">Mom (neutral curious): You should really bring her over for dinner sometime, though.</w:t>
       </w:r>
     </w:p>
     <w:p>
@@ -345,7 +385,7 @@
           <w:szCs w:val="24"/>
           <w:rtl w:val="0"/>
         </w:rPr>
-        <w:t xml:space="preserve">Mom (neutral raised_eyebrow): Are you sure?</w:t>
+        <w:t xml:space="preserve">Mom (neutral smirk): Are you sure?</w:t>
       </w:r>
     </w:p>
     <w:p>
@@ -405,7 +445,7 @@
           <w:szCs w:val="24"/>
           <w:rtl w:val="0"/>
         </w:rPr>
-        <w:t>Mom (neutral smiling): Well, that’s too bad.</w:t>
+        <w:t xml:space="preserve">Mom (neutral smiling_eyes_closed): Well, that’s too bad.</w:t>
       </w:r>
     </w:p>
     <w:p>
@@ -445,6 +485,26 @@
           <w:szCs w:val="24"/>
           <w:rtl w:val="0"/>
         </w:rPr>
+        <w:t xml:space="preserve">Mom (neutral curious):</w:t>
+      </w:r>
+    </w:p>
+    <w:p>
+      <w:pPr>
+        <w:pageBreakBefore w:val="0"/>
+        <w:spacing w:after="200" w:lineRule="auto"/>
+        <w:rPr>
+          <w:rFonts w:ascii="Calibri" w:cs="Calibri" w:eastAsia="Calibri" w:hAnsi="Calibri"/>
+          <w:sz w:val="24"/>
+          <w:szCs w:val="24"/>
+        </w:rPr>
+      </w:pPr>
+      <w:r>
+        <w:rPr>
+          <w:rFonts w:ascii="Calibri" w:cs="Calibri" w:eastAsia="Calibri" w:hAnsi="Calibri"/>
+          <w:sz w:val="24"/>
+          <w:szCs w:val="24"/>
+          <w:rtl w:val="0"/>
+        </w:rPr>
         <w:t xml:space="preserve">I almost choke on my food as well, guiltily knowing that’s not exactly true. Mara’s come over plenty of times to eat in the past few weeks, but my mom’s never been around to witness it.</w:t>
       </w:r>
     </w:p>
@@ -525,27 +585,47 @@
           <w:szCs w:val="24"/>
           <w:rtl w:val="0"/>
         </w:rPr>
-        <w:t>Mom (neutral smiling): Alright. I’ll hold you to that.</w:t>
-      </w:r>
-    </w:p>
-    <w:p>
-      <w:pPr>
-        <w:pageBreakBefore w:val="0"/>
-        <w:spacing w:after="200" w:lineRule="auto"/>
-        <w:rPr>
-          <w:rFonts w:ascii="Calibri" w:cs="Calibri" w:eastAsia="Calibri" w:hAnsi="Calibri"/>
-          <w:sz w:val="24"/>
-          <w:szCs w:val="24"/>
-        </w:rPr>
-      </w:pPr>
-      <w:r>
-        <w:rPr>
-          <w:rFonts w:ascii="Calibri" w:cs="Calibri" w:eastAsia="Calibri" w:hAnsi="Calibri"/>
-          <w:sz w:val="24"/>
-          <w:szCs w:val="24"/>
-          <w:rtl w:val="0"/>
-        </w:rPr>
-        <w:t xml:space="preserve">We spend the rest of my time eating talking about the little things we haven’t been able to discuss for so long. It’s a little calming, and as the minutes tick by I start to get the feeling that all is well again.</w:t>
+        <w:t xml:space="preserve">Mom (neutral smiling): Alright. I’ll hold you to that.</w:t>
+      </w:r>
+    </w:p>
+    <w:p>
+      <w:pPr>
+        <w:pageBreakBefore w:val="0"/>
+        <w:spacing w:after="200" w:lineRule="auto"/>
+        <w:rPr>
+          <w:rFonts w:ascii="Calibri" w:cs="Calibri" w:eastAsia="Calibri" w:hAnsi="Calibri"/>
+          <w:sz w:val="24"/>
+          <w:szCs w:val="24"/>
+        </w:rPr>
+      </w:pPr>
+      <w:r>
+        <w:rPr>
+          <w:rFonts w:ascii="Calibri" w:cs="Calibri" w:eastAsia="Calibri" w:hAnsi="Calibri"/>
+          <w:sz w:val="24"/>
+          <w:szCs w:val="24"/>
+          <w:rtl w:val="0"/>
+        </w:rPr>
+        <w:t xml:space="preserve">Mom (exit):</w:t>
+      </w:r>
+    </w:p>
+    <w:p>
+      <w:pPr>
+        <w:pageBreakBefore w:val="0"/>
+        <w:spacing w:after="200" w:lineRule="auto"/>
+        <w:rPr>
+          <w:rFonts w:ascii="Calibri" w:cs="Calibri" w:eastAsia="Calibri" w:hAnsi="Calibri"/>
+          <w:sz w:val="24"/>
+          <w:szCs w:val="24"/>
+        </w:rPr>
+      </w:pPr>
+      <w:r>
+        <w:rPr>
+          <w:rFonts w:ascii="Calibri" w:cs="Calibri" w:eastAsia="Calibri" w:hAnsi="Calibri"/>
+          <w:sz w:val="24"/>
+          <w:szCs w:val="24"/>
+          <w:rtl w:val="0"/>
+        </w:rPr>
+        <w:t xml:space="preserve">We spend the rest of my time eating talking about the little things we haven’t been able to discuss for what seems like so long. It’s a little calming, and as the minutes tick by I start to get the feeling that all is well again.</w:t>
       </w:r>
     </w:p>
     <w:sectPr>
@@ -694,6 +774,142 @@
     <w:rPr>
       <w:sz w:val="52"/>
       <w:szCs w:val="52"/>
+    </w:rPr>
+  </w:style>
+  <w:style w:type="paragraph" w:styleId="Normal" w:default="1">
+    <w:name w:val="normal"/>
+  </w:style>
+  <w:style w:type="table" w:styleId="TableNormal" w:default="1">
+    <w:name w:val="Table Normal"/>
+  </w:style>
+  <w:style w:type="paragraph" w:styleId="Heading1">
+    <w:name w:val="heading 1"/>
+    <w:basedOn w:val="Normal"/>
+    <w:next w:val="Normal"/>
+    <w:pPr>
+      <w:keepNext w:val="1"/>
+      <w:keepLines w:val="1"/>
+      <w:pageBreakBefore w:val="0"/>
+      <w:spacing w:after="120" w:before="400" w:lineRule="auto"/>
+    </w:pPr>
+    <w:rPr>
+      <w:sz w:val="40"/>
+      <w:szCs w:val="40"/>
+    </w:rPr>
+  </w:style>
+  <w:style w:type="paragraph" w:styleId="Heading2">
+    <w:name w:val="heading 2"/>
+    <w:basedOn w:val="Normal"/>
+    <w:next w:val="Normal"/>
+    <w:pPr>
+      <w:keepNext w:val="1"/>
+      <w:keepLines w:val="1"/>
+      <w:pageBreakBefore w:val="0"/>
+      <w:spacing w:after="120" w:before="360" w:lineRule="auto"/>
+    </w:pPr>
+    <w:rPr>
+      <w:b w:val="0"/>
+      <w:sz w:val="32"/>
+      <w:szCs w:val="32"/>
+    </w:rPr>
+  </w:style>
+  <w:style w:type="paragraph" w:styleId="Heading3">
+    <w:name w:val="heading 3"/>
+    <w:basedOn w:val="Normal"/>
+    <w:next w:val="Normal"/>
+    <w:pPr>
+      <w:keepNext w:val="1"/>
+      <w:keepLines w:val="1"/>
+      <w:pageBreakBefore w:val="0"/>
+      <w:spacing w:after="80" w:before="320" w:lineRule="auto"/>
+    </w:pPr>
+    <w:rPr>
+      <w:b w:val="0"/>
+      <w:color w:val="434343"/>
+      <w:sz w:val="28"/>
+      <w:szCs w:val="28"/>
+    </w:rPr>
+  </w:style>
+  <w:style w:type="paragraph" w:styleId="Heading4">
+    <w:name w:val="heading 4"/>
+    <w:basedOn w:val="Normal"/>
+    <w:next w:val="Normal"/>
+    <w:pPr>
+      <w:keepNext w:val="1"/>
+      <w:keepLines w:val="1"/>
+      <w:pageBreakBefore w:val="0"/>
+      <w:spacing w:after="80" w:before="280" w:lineRule="auto"/>
+    </w:pPr>
+    <w:rPr>
+      <w:color w:val="666666"/>
+      <w:sz w:val="24"/>
+      <w:szCs w:val="24"/>
+    </w:rPr>
+  </w:style>
+  <w:style w:type="paragraph" w:styleId="Heading5">
+    <w:name w:val="heading 5"/>
+    <w:basedOn w:val="Normal"/>
+    <w:next w:val="Normal"/>
+    <w:pPr>
+      <w:keepNext w:val="1"/>
+      <w:keepLines w:val="1"/>
+      <w:pageBreakBefore w:val="0"/>
+      <w:spacing w:after="80" w:before="240" w:lineRule="auto"/>
+    </w:pPr>
+    <w:rPr>
+      <w:color w:val="666666"/>
+      <w:sz w:val="22"/>
+      <w:szCs w:val="22"/>
+    </w:rPr>
+  </w:style>
+  <w:style w:type="paragraph" w:styleId="Heading6">
+    <w:name w:val="heading 6"/>
+    <w:basedOn w:val="Normal"/>
+    <w:next w:val="Normal"/>
+    <w:pPr>
+      <w:keepNext w:val="1"/>
+      <w:keepLines w:val="1"/>
+      <w:pageBreakBefore w:val="0"/>
+      <w:spacing w:after="80" w:before="240" w:lineRule="auto"/>
+    </w:pPr>
+    <w:rPr>
+      <w:i w:val="1"/>
+      <w:color w:val="666666"/>
+      <w:sz w:val="22"/>
+      <w:szCs w:val="22"/>
+    </w:rPr>
+  </w:style>
+  <w:style w:type="paragraph" w:styleId="Title">
+    <w:name w:val="Title"/>
+    <w:basedOn w:val="Normal"/>
+    <w:next w:val="Normal"/>
+    <w:pPr>
+      <w:keepNext w:val="1"/>
+      <w:keepLines w:val="1"/>
+      <w:pageBreakBefore w:val="0"/>
+      <w:spacing w:after="60" w:before="0" w:lineRule="auto"/>
+    </w:pPr>
+    <w:rPr>
+      <w:sz w:val="52"/>
+      <w:szCs w:val="52"/>
+    </w:rPr>
+  </w:style>
+  <w:style w:type="paragraph" w:styleId="Subtitle">
+    <w:name w:val="Subtitle"/>
+    <w:basedOn w:val="Normal"/>
+    <w:next w:val="Normal"/>
+    <w:pPr>
+      <w:keepNext w:val="1"/>
+      <w:keepLines w:val="1"/>
+      <w:pageBreakBefore w:val="0"/>
+      <w:spacing w:after="320" w:before="0" w:lineRule="auto"/>
+    </w:pPr>
+    <w:rPr>
+      <w:rFonts w:ascii="Arial" w:cs="Arial" w:eastAsia="Arial" w:hAnsi="Arial"/>
+      <w:i w:val="0"/>
+      <w:color w:val="666666"/>
+      <w:sz w:val="30"/>
+      <w:szCs w:val="30"/>
     </w:rPr>
   </w:style>
   <w:style w:type="paragraph" w:styleId="Subtitle">
@@ -1035,4 +1251,19 @@
   </a:objectDefaults>
   <a:extraClrSchemeLst/>
 </a:theme>
+</file>
+
+<file path=customXML/item1.xml><?xml version="1.0" encoding="utf-8"?>
+<go:gDocsCustomXmlDataStorage xmlns:go="http://customooxmlschemas.google.com/" xmlns:r="http://schemas.openxmlformats.org/officeDocument/2006/relationships">
+  <go:docsCustomData xmlns:go="http://customooxmlschemas.google.com/" roundtripDataSignature="AMtx7mhFndoY4ROkkb8lCZ1wArAVNJyj0g==">AMUW2mXqiDzEdS5DfqSdktfH2eEVlu6SewZKmyHaAJLwXgQB2OKFNfLll+678r0vvu5CQS8pxIIot9tk2FCc+FcrCUxdaXoNgBCfZCgKy0t+3UFm1S7RZNc=</go:docsCustomData>
+</go:gDocsCustomXmlDataStorage>
+</file>
+
+<file path=customXML/itemProps1.xml><?xml version="1.0" encoding="utf-8"?>
+<ds:datastoreItem xmlns:ds="http://schemas.openxmlformats.org/officeDocument/2006/customXml" ds:itemID="{11111111-1234-1234-1234-123412341234}">
+  <ds:schemaRefs>
+    <ds:schemaRef ds:uri="http://schemas.openxmlformats.org/officeDocument/2006/relationships"/>
+    <ds:schemaRef ds:uri="http://customooxmlschemas.google.com/"/>
+  </ds:schemaRefs>
+</ds:datastoreItem>
 </file>
--- a/Act 2 Prim/Scene 59.docx
+++ b/Act 2 Prim/Scene 59.docx
@@ -465,7 +465,7 @@
           <w:szCs w:val="24"/>
           <w:rtl w:val="0"/>
         </w:rPr>
-        <w:t xml:space="preserve">Mom: (neutral worried_smile) Regardless, you haven’t had a friend over for dinner for a while. It makes me worry sometimes, you know?</w:t>
+        <w:t xml:space="preserve">Mom: (neutral smiling_worried) Regardless, you haven’t had a friend over for dinner for a while. It makes me worry sometimes, you know?</w:t>
       </w:r>
     </w:p>
     <w:p>
@@ -1255,7 +1255,7 @@
 
 <file path=customXML/item1.xml><?xml version="1.0" encoding="utf-8"?>
 <go:gDocsCustomXmlDataStorage xmlns:go="http://customooxmlschemas.google.com/" xmlns:r="http://schemas.openxmlformats.org/officeDocument/2006/relationships">
-  <go:docsCustomData xmlns:go="http://customooxmlschemas.google.com/" roundtripDataSignature="AMtx7mhFndoY4ROkkb8lCZ1wArAVNJyj0g==">AMUW2mXqiDzEdS5DfqSdktfH2eEVlu6SewZKmyHaAJLwXgQB2OKFNfLll+678r0vvu5CQS8pxIIot9tk2FCc+FcrCUxdaXoNgBCfZCgKy0t+3UFm1S7RZNc=</go:docsCustomData>
+  <go:docsCustomData xmlns:go="http://customooxmlschemas.google.com/" roundtripDataSignature="AMtx7mhFndoY4ROkkb8lCZ1wArAVNJyj0g==">AMUW2mWdu19put1vMWZQ5lxLRZsMrxf408TIXVDk4/JxmnQz00yZRiRuqB0lhRJTT+ZnQtr0jsWsVarwFKJBxpAiCOAzS3NYbQ6wD8R0UDjz875TzaoHl2g=</go:docsCustomData>
 </go:gDocsCustomXmlDataStorage>
 </file>
 
